--- a/SDP Project Report.docx
+++ b/SDP Project Report.docx
@@ -7155,7 +7155,7 @@
             <o:lock v:ext="edit" aspectratio="t"/>
           </v:shapetype>
           <v:shape id="_x0000_i1025" type="#_x0000_t75" style="width:163.8pt;height:281.4pt">
-            <v:imagedata r:id="rId9" o:title="WhatsApp Image 2021-03-12 at 3.45"/>
+            <v:imagedata r:id="rId9" o:title="WhatsApp Image 2021-03-12 at 3"/>
           </v:shape>
         </w:pict>
       </w:r>
@@ -7345,7 +7345,7 @@
         </w:rPr>
         <w:pict>
           <v:shape id="_x0000_i1026" type="#_x0000_t75" style="width:134.4pt;height:246pt">
-            <v:imagedata r:id="rId10" o:title="WhatsApp Image 2021-03-12 at 3.44"/>
+            <v:imagedata r:id="rId10" o:title="WhatsApp Image 2021-03-12 at 3"/>
           </v:shape>
         </w:pict>
       </w:r>
@@ -7444,7 +7444,7 @@
         </w:rPr>
         <w:pict>
           <v:shape id="_x0000_i1027" type="#_x0000_t75" style="width:142.8pt;height:220.2pt">
-            <v:imagedata r:id="rId11" o:title="WhatsApp Image 2021-03-12 at 3.44"/>
+            <v:imagedata r:id="rId11" o:title="WhatsApp Image 2021-03-12 at 3"/>
           </v:shape>
         </w:pict>
       </w:r>
@@ -7549,7 +7549,7 @@
         </w:rPr>
         <w:pict>
           <v:shape id="_x0000_i1028" type="#_x0000_t75" style="width:160.8pt;height:291pt">
-            <v:imagedata r:id="rId12" o:title="WhatsApp Image 2021-03-12 at 3.44"/>
+            <v:imagedata r:id="rId12" o:title="WhatsApp Image 2021-03-12 at 3"/>
           </v:shape>
         </w:pict>
       </w:r>
@@ -7654,7 +7654,7 @@
         <w:lastRenderedPageBreak/>
         <w:pict>
           <v:shape id="_x0000_i1029" type="#_x0000_t75" style="width:138pt;height:256.8pt">
-            <v:imagedata r:id="rId13" o:title="WhatsApp Image 2021-03-12 at 3.44"/>
+            <v:imagedata r:id="rId13" o:title="WhatsApp Image 2021-03-12 at 3"/>
           </v:shape>
         </w:pict>
       </w:r>
@@ -7682,7 +7682,7 @@
         </w:rPr>
         <w:pict>
           <v:shape id="_x0000_i1030" type="#_x0000_t75" style="width:138.6pt;height:256.2pt">
-            <v:imagedata r:id="rId14" o:title="WhatsApp Image 2021-03-12 at 3.44"/>
+            <v:imagedata r:id="rId14" o:title="WhatsApp Image 2021-03-12 at 3"/>
           </v:shape>
         </w:pict>
       </w:r>
@@ -8392,18 +8392,7 @@
           <w:szCs w:val="28"/>
           <w:shd w:val="clear" w:color="auto" w:fill="FFFFFF"/>
         </w:rPr>
-        <w:t xml:space="preserve">. Functionalities involving </w:t>
-      </w:r>
-      <w:bookmarkStart w:id="5" w:name="_GoBack"/>
-      <w:bookmarkEnd w:id="5"/>
-      <w:r>
-        <w:rPr>
-          <w:rFonts w:cstheme="minorHAnsi"/>
-          <w:sz w:val="28"/>
-          <w:szCs w:val="28"/>
-          <w:shd w:val="clear" w:color="auto" w:fill="FFFFFF"/>
-        </w:rPr>
-        <w:t xml:space="preserve">ML and DL is done using Python. So we were required to access app </w:t>
+        <w:t xml:space="preserve">. Functionalities involving ML and DL is done using Python. So we were required to access app </w:t>
       </w:r>
       <w:r>
         <w:rPr>
@@ -8973,7 +8962,7 @@
           <w:shd w:val="clear" w:color="auto" w:fill="FFFFFF"/>
         </w:rPr>
       </w:pPr>
-      <w:bookmarkStart w:id="6" w:name="Six_Testing"/>
+      <w:bookmarkStart w:id="5" w:name="Six_Testing"/>
       <w:r>
         <w:rPr>
           <w:shd w:val="clear" w:color="auto" w:fill="FFFFFF"/>
@@ -9067,38 +9056,26 @@
         <w:t>Test Cases</w:t>
       </w:r>
     </w:p>
-    <w:bookmarkEnd w:id="6"/>
+    <w:bookmarkEnd w:id="5"/>
     <w:p>
       <w:pPr>
         <w:pStyle w:val="Title"/>
         <w:jc w:val="center"/>
+        <w:rPr>
+          <w:b/>
+          <w:color w:val="00B050"/>
+          <w:sz w:val="32"/>
+        </w:rPr>
       </w:pPr>
       <w:r>
         <w:br w:type="page"/>
       </w:r>
-      <w:bookmarkStart w:id="7" w:name="Seven_Screenshots"/>
+      <w:bookmarkStart w:id="6" w:name="Seven_Screenshots"/>
       <w:r>
         <w:lastRenderedPageBreak/>
         <w:t>7. Screenshots</w:t>
       </w:r>
-      <w:bookmarkEnd w:id="7"/>
-    </w:p>
-    <w:p>
-      <w:pPr>
-        <w:rPr>
-          <w:b/>
-          <w:color w:val="00B050"/>
-          <w:sz w:val="32"/>
-        </w:rPr>
-      </w:pPr>
-      <w:r>
-        <w:rPr>
-          <w:b/>
-          <w:color w:val="00B050"/>
-          <w:sz w:val="28"/>
-        </w:rPr>
-        <w:t>#Harshit</w:t>
-      </w:r>
+      <w:bookmarkEnd w:id="6"/>
     </w:p>
     <w:p>
       <w:pPr>
@@ -9128,6 +9105,14 @@
         </w:rPr>
         <w:t>shots for each sub project:-</w:t>
       </w:r>
+    </w:p>
+    <w:p>
+      <w:pPr>
+        <w:rPr>
+          <w:b/>
+          <w:sz w:val="32"/>
+        </w:rPr>
+      </w:pPr>
     </w:p>
     <w:p>
       <w:pPr>
@@ -9167,24 +9152,169 @@
     </w:p>
     <w:p>
       <w:pPr>
-        <w:rPr>
-          <w:rFonts w:cstheme="minorHAnsi"/>
-          <w:b/>
-          <w:color w:val="202122"/>
-          <w:sz w:val="32"/>
-          <w:szCs w:val="28"/>
-          <w:shd w:val="clear" w:color="auto" w:fill="FFFFFF"/>
-        </w:rPr>
-      </w:pPr>
-      <w:r>
-        <w:rPr>
-          <w:rFonts w:cstheme="minorHAnsi"/>
-          <w:b/>
-          <w:color w:val="202122"/>
-          <w:sz w:val="32"/>
-          <w:szCs w:val="28"/>
-          <w:shd w:val="clear" w:color="auto" w:fill="FFFFFF"/>
-        </w:rPr>
+        <w:ind w:firstLine="720"/>
+        <w:rPr>
+          <w:rFonts w:cstheme="minorHAnsi"/>
+          <w:b/>
+          <w:color w:val="202122"/>
+          <w:sz w:val="32"/>
+          <w:szCs w:val="28"/>
+          <w:shd w:val="clear" w:color="auto" w:fill="FFFFFF"/>
+        </w:rPr>
+      </w:pPr>
+    </w:p>
+    <w:p>
+      <w:pPr>
+        <w:ind w:firstLine="720"/>
+        <w:rPr>
+          <w:rFonts w:cstheme="minorHAnsi"/>
+          <w:b/>
+          <w:color w:val="202122"/>
+          <w:sz w:val="32"/>
+          <w:szCs w:val="28"/>
+          <w:shd w:val="clear" w:color="auto" w:fill="FFFFFF"/>
+        </w:rPr>
+      </w:pPr>
+      <w:r>
+        <w:rPr>
+          <w:rFonts w:cstheme="minorHAnsi"/>
+          <w:b/>
+          <w:color w:val="202122"/>
+          <w:sz w:val="32"/>
+          <w:szCs w:val="28"/>
+          <w:shd w:val="clear" w:color="auto" w:fill="FFFFFF"/>
+        </w:rPr>
+        <w:tab/>
+      </w:r>
+      <w:r>
+        <w:rPr>
+          <w:rFonts w:cstheme="minorHAnsi"/>
+          <w:b/>
+          <w:color w:val="202122"/>
+          <w:sz w:val="32"/>
+          <w:szCs w:val="28"/>
+          <w:shd w:val="clear" w:color="auto" w:fill="FFFFFF"/>
+        </w:rPr>
+        <w:pict>
+          <v:shape id="_x0000_i1061" type="#_x0000_t75" style="width:163.8pt;height:304.8pt">
+            <v:imagedata r:id="rId17" o:title="IMG_20210318_180935"/>
+            <v:shadow offset=",3pt" offset2=",2pt"/>
+          </v:shape>
+        </w:pict>
+      </w:r>
+      <w:r>
+        <w:rPr>
+          <w:rFonts w:cstheme="minorHAnsi"/>
+          <w:b/>
+          <w:color w:val="202122"/>
+          <w:sz w:val="32"/>
+          <w:szCs w:val="28"/>
+          <w:shd w:val="clear" w:color="auto" w:fill="FFFFFF"/>
+        </w:rPr>
+        <w:tab/>
+      </w:r>
+      <w:r>
+        <w:rPr>
+          <w:rFonts w:cstheme="minorHAnsi"/>
+          <w:b/>
+          <w:color w:val="202122"/>
+          <w:sz w:val="32"/>
+          <w:szCs w:val="28"/>
+          <w:shd w:val="clear" w:color="auto" w:fill="FFFFFF"/>
+        </w:rPr>
+        <w:pict>
+          <v:shape id="_x0000_i1052" type="#_x0000_t75" style="width:166.8pt;height:303.6pt">
+            <v:imagedata r:id="rId18" o:title="IMG_20210318_180922"/>
+          </v:shape>
+        </w:pict>
+      </w:r>
+    </w:p>
+    <w:p>
+      <w:pPr>
+        <w:ind w:firstLine="720"/>
+        <w:rPr>
+          <w:rFonts w:cstheme="minorHAnsi"/>
+          <w:b/>
+          <w:color w:val="202122"/>
+          <w:sz w:val="32"/>
+          <w:szCs w:val="28"/>
+          <w:shd w:val="clear" w:color="auto" w:fill="FFFFFF"/>
+        </w:rPr>
+      </w:pPr>
+    </w:p>
+    <w:p>
+      <w:pPr>
+        <w:ind w:firstLine="720"/>
+        <w:rPr>
+          <w:rFonts w:cstheme="minorHAnsi"/>
+          <w:b/>
+          <w:color w:val="202122"/>
+          <w:sz w:val="32"/>
+          <w:szCs w:val="28"/>
+          <w:shd w:val="clear" w:color="auto" w:fill="FFFFFF"/>
+        </w:rPr>
+      </w:pPr>
+    </w:p>
+    <w:p>
+      <w:pPr>
+        <w:ind w:firstLine="720"/>
+        <w:rPr>
+          <w:rFonts w:cstheme="minorHAnsi"/>
+          <w:b/>
+          <w:color w:val="202122"/>
+          <w:sz w:val="32"/>
+          <w:szCs w:val="28"/>
+          <w:shd w:val="clear" w:color="auto" w:fill="FFFFFF"/>
+        </w:rPr>
+      </w:pPr>
+    </w:p>
+    <w:p>
+      <w:pPr>
+        <w:ind w:firstLine="720"/>
+        <w:rPr>
+          <w:rFonts w:cstheme="minorHAnsi"/>
+          <w:b/>
+          <w:color w:val="202122"/>
+          <w:sz w:val="32"/>
+          <w:szCs w:val="28"/>
+          <w:shd w:val="clear" w:color="auto" w:fill="FFFFFF"/>
+        </w:rPr>
+      </w:pPr>
+    </w:p>
+    <w:p>
+      <w:pPr>
+        <w:ind w:firstLine="720"/>
+        <w:rPr>
+          <w:rFonts w:cstheme="minorHAnsi"/>
+          <w:b/>
+          <w:color w:val="202122"/>
+          <w:sz w:val="32"/>
+          <w:szCs w:val="28"/>
+          <w:shd w:val="clear" w:color="auto" w:fill="FFFFFF"/>
+        </w:rPr>
+      </w:pPr>
+    </w:p>
+    <w:p>
+      <w:pPr>
+        <w:rPr>
+          <w:rFonts w:cstheme="minorHAnsi"/>
+          <w:b/>
+          <w:color w:val="202122"/>
+          <w:sz w:val="32"/>
+          <w:szCs w:val="28"/>
+          <w:shd w:val="clear" w:color="auto" w:fill="FFFFFF"/>
+        </w:rPr>
+      </w:pPr>
+      <w:r>
+        <w:rPr>
+          <w:rFonts w:cstheme="minorHAnsi"/>
+          <w:b/>
+          <w:color w:val="202122"/>
+          <w:sz w:val="32"/>
+          <w:szCs w:val="28"/>
+          <w:shd w:val="clear" w:color="auto" w:fill="FFFFFF"/>
+        </w:rPr>
+        <w:lastRenderedPageBreak/>
         <w:tab/>
         <w:t>2)</w:t>
       </w:r>
@@ -9203,6 +9333,89 @@
     </w:p>
     <w:p>
       <w:pPr>
+        <w:rPr>
+          <w:rFonts w:cstheme="minorHAnsi"/>
+          <w:b/>
+          <w:color w:val="202122"/>
+          <w:sz w:val="32"/>
+          <w:szCs w:val="28"/>
+          <w:shd w:val="clear" w:color="auto" w:fill="FFFFFF"/>
+        </w:rPr>
+      </w:pPr>
+      <w:r>
+        <w:rPr>
+          <w:rFonts w:cstheme="minorHAnsi"/>
+          <w:b/>
+          <w:color w:val="202122"/>
+          <w:sz w:val="32"/>
+          <w:szCs w:val="28"/>
+          <w:shd w:val="clear" w:color="auto" w:fill="FFFFFF"/>
+        </w:rPr>
+        <w:tab/>
+      </w:r>
+      <w:r>
+        <w:rPr>
+          <w:rFonts w:cstheme="minorHAnsi"/>
+          <w:b/>
+          <w:color w:val="202122"/>
+          <w:sz w:val="32"/>
+          <w:szCs w:val="28"/>
+          <w:shd w:val="clear" w:color="auto" w:fill="FFFFFF"/>
+        </w:rPr>
+        <w:tab/>
+      </w:r>
+      <w:r>
+        <w:rPr>
+          <w:rFonts w:cstheme="minorHAnsi"/>
+          <w:b/>
+          <w:color w:val="202122"/>
+          <w:sz w:val="32"/>
+          <w:szCs w:val="28"/>
+          <w:shd w:val="clear" w:color="auto" w:fill="FFFFFF"/>
+        </w:rPr>
+        <w:tab/>
+      </w:r>
+      <w:r>
+        <w:rPr>
+          <w:rFonts w:cstheme="minorHAnsi"/>
+          <w:b/>
+          <w:color w:val="202122"/>
+          <w:sz w:val="32"/>
+          <w:szCs w:val="28"/>
+          <w:shd w:val="clear" w:color="auto" w:fill="FFFFFF"/>
+        </w:rPr>
+        <w:tab/>
+      </w:r>
+      <w:r>
+        <w:rPr>
+          <w:rFonts w:cstheme="minorHAnsi"/>
+          <w:b/>
+          <w:color w:val="202122"/>
+          <w:sz w:val="32"/>
+          <w:szCs w:val="28"/>
+          <w:shd w:val="clear" w:color="auto" w:fill="FFFFFF"/>
+        </w:rPr>
+        <w:pict>
+          <v:shape id="_x0000_i1062" type="#_x0000_t75" style="width:148.8pt;height:272.4pt">
+            <v:imagedata r:id="rId19" o:title="IMG_20210318_181046"/>
+          </v:shape>
+        </w:pict>
+      </w:r>
+    </w:p>
+    <w:p>
+      <w:pPr>
+        <w:rPr>
+          <w:rFonts w:cstheme="minorHAnsi"/>
+          <w:b/>
+          <w:color w:val="202122"/>
+          <w:sz w:val="32"/>
+          <w:szCs w:val="28"/>
+          <w:shd w:val="clear" w:color="auto" w:fill="FFFFFF"/>
+        </w:rPr>
+      </w:pPr>
+    </w:p>
+    <w:p>
+      <w:pPr>
         <w:ind w:firstLine="720"/>
         <w:rPr>
           <w:rFonts w:cstheme="minorHAnsi"/>
@@ -9258,6 +9471,166 @@
           <w:szCs w:val="28"/>
           <w:shd w:val="clear" w:color="auto" w:fill="FFFFFF"/>
         </w:rPr>
+        <w:tab/>
+      </w:r>
+      <w:r>
+        <w:rPr>
+          <w:rFonts w:cstheme="minorHAnsi"/>
+          <w:b/>
+          <w:noProof/>
+          <w:color w:val="202122"/>
+          <w:sz w:val="32"/>
+          <w:szCs w:val="28"/>
+          <w:shd w:val="clear" w:color="auto" w:fill="FFFFFF"/>
+        </w:rPr>
+        <w:drawing>
+          <wp:inline distT="0" distB="0" distL="0" distR="0">
+            <wp:extent cx="4305300" cy="2834640"/>
+            <wp:effectExtent l="0" t="0" r="0" b="0"/>
+            <wp:docPr id="2" name="Picture 2" descr="C:\Users\Harshit\AppData\Local\Microsoft\Windows\INetCache\Content.Word\IMG_20210318_182157.jpg"/>
+            <wp:cNvGraphicFramePr>
+              <a:graphicFrameLocks xmlns:a="http://schemas.openxmlformats.org/drawingml/2006/main" noChangeAspect="1"/>
+            </wp:cNvGraphicFramePr>
+            <a:graphic xmlns:a="http://schemas.openxmlformats.org/drawingml/2006/main">
+              <a:graphicData uri="http://schemas.openxmlformats.org/drawingml/2006/picture">
+                <pic:pic xmlns:pic="http://schemas.openxmlformats.org/drawingml/2006/picture">
+                  <pic:nvPicPr>
+                    <pic:cNvPr id="0" name="Picture 55" descr="C:\Users\Harshit\AppData\Local\Microsoft\Windows\INetCache\Content.Word\IMG_20210318_182157.jpg"/>
+                    <pic:cNvPicPr>
+                      <a:picLocks noChangeAspect="1" noChangeArrowheads="1"/>
+                    </pic:cNvPicPr>
+                  </pic:nvPicPr>
+                  <pic:blipFill>
+                    <a:blip r:embed="rId20" cstate="print">
+                      <a:extLst>
+                        <a:ext uri="{28A0092B-C50C-407E-A947-70E740481C1C}">
+                          <a14:useLocalDpi xmlns:a14="http://schemas.microsoft.com/office/drawing/2010/main" val="0"/>
+                        </a:ext>
+                      </a:extLst>
+                    </a:blip>
+                    <a:srcRect/>
+                    <a:stretch>
+                      <a:fillRect/>
+                    </a:stretch>
+                  </pic:blipFill>
+                  <pic:spPr bwMode="auto">
+                    <a:xfrm>
+                      <a:off x="0" y="0"/>
+                      <a:ext cx="4305300" cy="2834640"/>
+                    </a:xfrm>
+                    <a:prstGeom prst="rect">
+                      <a:avLst/>
+                    </a:prstGeom>
+                    <a:noFill/>
+                    <a:ln>
+                      <a:noFill/>
+                    </a:ln>
+                  </pic:spPr>
+                </pic:pic>
+              </a:graphicData>
+            </a:graphic>
+          </wp:inline>
+        </w:drawing>
+      </w:r>
+    </w:p>
+    <w:p>
+      <w:pPr>
+        <w:ind w:firstLine="720"/>
+        <w:rPr>
+          <w:rFonts w:cstheme="minorHAnsi"/>
+          <w:b/>
+          <w:color w:val="202122"/>
+          <w:sz w:val="32"/>
+          <w:szCs w:val="28"/>
+          <w:shd w:val="clear" w:color="auto" w:fill="FFFFFF"/>
+        </w:rPr>
+      </w:pPr>
+    </w:p>
+    <w:p>
+      <w:pPr>
+        <w:ind w:firstLine="720"/>
+        <w:rPr>
+          <w:rFonts w:cstheme="minorHAnsi"/>
+          <w:b/>
+          <w:color w:val="202122"/>
+          <w:sz w:val="32"/>
+          <w:szCs w:val="28"/>
+          <w:shd w:val="clear" w:color="auto" w:fill="FFFFFF"/>
+        </w:rPr>
+      </w:pPr>
+      <w:r>
+        <w:rPr>
+          <w:rFonts w:cstheme="minorHAnsi"/>
+          <w:b/>
+          <w:color w:val="202122"/>
+          <w:sz w:val="32"/>
+          <w:szCs w:val="28"/>
+          <w:shd w:val="clear" w:color="auto" w:fill="FFFFFF"/>
+        </w:rPr>
+        <w:lastRenderedPageBreak/>
+        <w:tab/>
+      </w:r>
+      <w:r>
+        <w:rPr>
+          <w:rFonts w:cstheme="minorHAnsi"/>
+          <w:b/>
+          <w:color w:val="202122"/>
+          <w:sz w:val="32"/>
+          <w:szCs w:val="28"/>
+          <w:shd w:val="clear" w:color="auto" w:fill="FFFFFF"/>
+        </w:rPr>
+        <w:pict>
+          <v:shape id="_x0000_i1082" type="#_x0000_t75" style="width:346.8pt;height:192pt">
+            <v:imagedata r:id="rId21" o:title="IMG_20210318_181352"/>
+          </v:shape>
+        </w:pict>
+      </w:r>
+    </w:p>
+    <w:p>
+      <w:pPr>
+        <w:ind w:firstLine="720"/>
+        <w:rPr>
+          <w:rFonts w:cstheme="minorHAnsi"/>
+          <w:b/>
+          <w:color w:val="202122"/>
+          <w:sz w:val="32"/>
+          <w:szCs w:val="28"/>
+          <w:shd w:val="clear" w:color="auto" w:fill="FFFFFF"/>
+        </w:rPr>
+      </w:pPr>
+      <w:r>
+        <w:rPr>
+          <w:rFonts w:cstheme="minorHAnsi"/>
+          <w:b/>
+          <w:color w:val="202122"/>
+          <w:sz w:val="32"/>
+          <w:szCs w:val="28"/>
+          <w:shd w:val="clear" w:color="auto" w:fill="FFFFFF"/>
+        </w:rPr>
+        <w:tab/>
+      </w:r>
+    </w:p>
+    <w:p>
+      <w:pPr>
+        <w:ind w:firstLine="720"/>
+        <w:rPr>
+          <w:rFonts w:cstheme="minorHAnsi"/>
+          <w:b/>
+          <w:color w:val="202122"/>
+          <w:sz w:val="32"/>
+          <w:szCs w:val="28"/>
+          <w:shd w:val="clear" w:color="auto" w:fill="FFFFFF"/>
+        </w:rPr>
+      </w:pPr>
+      <w:r>
+        <w:rPr>
+          <w:rFonts w:cstheme="minorHAnsi"/>
+          <w:b/>
+          <w:color w:val="202122"/>
+          <w:sz w:val="32"/>
+          <w:szCs w:val="28"/>
+          <w:shd w:val="clear" w:color="auto" w:fill="FFFFFF"/>
+        </w:rPr>
         <w:t>4)</w:t>
       </w:r>
       <w:r>
@@ -9285,6 +9658,93 @@
           <w:shd w:val="clear" w:color="auto" w:fill="FFFFFF"/>
         </w:rPr>
       </w:pPr>
+    </w:p>
+    <w:p>
+      <w:pPr>
+        <w:ind w:firstLine="720"/>
+        <w:rPr>
+          <w:rFonts w:cstheme="minorHAnsi"/>
+          <w:b/>
+          <w:color w:val="202122"/>
+          <w:sz w:val="32"/>
+          <w:szCs w:val="28"/>
+          <w:shd w:val="clear" w:color="auto" w:fill="FFFFFF"/>
+        </w:rPr>
+      </w:pPr>
+      <w:r>
+        <w:rPr>
+          <w:rFonts w:cstheme="minorHAnsi"/>
+          <w:b/>
+          <w:color w:val="202122"/>
+          <w:sz w:val="32"/>
+          <w:szCs w:val="28"/>
+          <w:shd w:val="clear" w:color="auto" w:fill="FFFFFF"/>
+        </w:rPr>
+        <w:tab/>
+      </w:r>
+      <w:r>
+        <w:rPr>
+          <w:rFonts w:cstheme="minorHAnsi"/>
+          <w:b/>
+          <w:color w:val="202122"/>
+          <w:sz w:val="32"/>
+          <w:szCs w:val="28"/>
+          <w:shd w:val="clear" w:color="auto" w:fill="FFFFFF"/>
+        </w:rPr>
+        <w:tab/>
+      </w:r>
+      <w:r>
+        <w:rPr>
+          <w:rFonts w:cstheme="minorHAnsi"/>
+          <w:b/>
+          <w:color w:val="202122"/>
+          <w:sz w:val="32"/>
+          <w:szCs w:val="28"/>
+          <w:shd w:val="clear" w:color="auto" w:fill="FFFFFF"/>
+        </w:rPr>
+        <w:tab/>
+      </w:r>
+      <w:r>
+        <w:rPr>
+          <w:rFonts w:cstheme="minorHAnsi"/>
+          <w:b/>
+          <w:color w:val="202122"/>
+          <w:sz w:val="32"/>
+          <w:szCs w:val="28"/>
+          <w:shd w:val="clear" w:color="auto" w:fill="FFFFFF"/>
+        </w:rPr>
+        <w:pict>
+          <v:shape id="_x0000_i1086" type="#_x0000_t75" style="width:186pt;height:343.8pt">
+            <v:imagedata r:id="rId22" o:title="IMG_20210318_181157"/>
+          </v:shape>
+        </w:pict>
+      </w:r>
+    </w:p>
+    <w:p>
+      <w:pPr>
+        <w:ind w:firstLine="720"/>
+        <w:rPr>
+          <w:rFonts w:cstheme="minorHAnsi"/>
+          <w:b/>
+          <w:color w:val="202122"/>
+          <w:sz w:val="32"/>
+          <w:szCs w:val="28"/>
+          <w:shd w:val="clear" w:color="auto" w:fill="FFFFFF"/>
+        </w:rPr>
+      </w:pPr>
+    </w:p>
+    <w:p>
+      <w:pPr>
+        <w:ind w:firstLine="720"/>
+        <w:rPr>
+          <w:rFonts w:cstheme="minorHAnsi"/>
+          <w:b/>
+          <w:color w:val="202122"/>
+          <w:sz w:val="32"/>
+          <w:szCs w:val="28"/>
+          <w:shd w:val="clear" w:color="auto" w:fill="FFFFFF"/>
+        </w:rPr>
+      </w:pPr>
       <w:r>
         <w:rPr>
           <w:rFonts w:cstheme="minorHAnsi"/>
@@ -9308,6 +9768,17 @@
         <w:tab/>
         <w:t>Image to Text</w:t>
       </w:r>
+      <w:r>
+        <w:rPr>
+          <w:rFonts w:cstheme="minorHAnsi"/>
+          <w:b/>
+          <w:color w:val="202122"/>
+          <w:sz w:val="32"/>
+          <w:szCs w:val="28"/>
+          <w:shd w:val="clear" w:color="auto" w:fill="FFFFFF"/>
+        </w:rPr>
+        <w:t xml:space="preserve"> and Text Reader</w:t>
+      </w:r>
     </w:p>
     <w:p>
       <w:pPr>
@@ -9322,26 +9793,116 @@
           <w:szCs w:val="28"/>
           <w:shd w:val="clear" w:color="auto" w:fill="FFFFFF"/>
         </w:rPr>
+        <w:tab/>
+      </w:r>
+      <w:r>
+        <w:rPr>
+          <w:rFonts w:cstheme="minorHAnsi"/>
+          <w:b/>
+          <w:color w:val="202122"/>
+          <w:sz w:val="32"/>
+          <w:szCs w:val="28"/>
+          <w:shd w:val="clear" w:color="auto" w:fill="FFFFFF"/>
+        </w:rPr>
+        <w:tab/>
+      </w:r>
+      <w:r>
+        <w:rPr>
+          <w:rFonts w:cstheme="minorHAnsi"/>
+          <w:b/>
+          <w:color w:val="202122"/>
+          <w:sz w:val="32"/>
+          <w:szCs w:val="28"/>
+          <w:shd w:val="clear" w:color="auto" w:fill="FFFFFF"/>
+        </w:rPr>
+        <w:tab/>
+      </w:r>
+      <w:r>
+        <w:rPr>
+          <w:rFonts w:cstheme="minorHAnsi"/>
+          <w:b/>
+          <w:color w:val="202122"/>
+          <w:sz w:val="32"/>
+          <w:szCs w:val="28"/>
+          <w:shd w:val="clear" w:color="auto" w:fill="FFFFFF"/>
+        </w:rPr>
+        <w:pict>
+          <v:shape id="_x0000_i1090" type="#_x0000_t75" style="width:171pt;height:284.4pt">
+            <v:imagedata r:id="rId23" o:title="IMG_20210318_181308"/>
+          </v:shape>
+        </w:pict>
+      </w:r>
+      <w:r>
+        <w:t xml:space="preserve"> </w:t>
+      </w:r>
+    </w:p>
+    <w:p>
+      <w:pPr>
+        <w:ind w:firstLine="720"/>
+        <w:rPr>
+          <w:b/>
+          <w:sz w:val="32"/>
+          <w:szCs w:val="32"/>
+        </w:rPr>
+      </w:pPr>
+      <w:r>
+        <w:t xml:space="preserve"> </w:t>
+      </w:r>
+      <w:r>
+        <w:rPr>
+          <w:b/>
+          <w:sz w:val="32"/>
+          <w:szCs w:val="32"/>
+        </w:rPr>
         <w:t>6)</w:t>
       </w:r>
       <w:r>
         <w:rPr>
-          <w:rFonts w:cstheme="minorHAnsi"/>
-          <w:b/>
-          <w:color w:val="202122"/>
-          <w:sz w:val="32"/>
-          <w:szCs w:val="28"/>
-          <w:shd w:val="clear" w:color="auto" w:fill="FFFFFF"/>
+          <w:b/>
+          <w:sz w:val="32"/>
+          <w:szCs w:val="32"/>
         </w:rPr>
         <w:tab/>
-        <w:t>Text Reader</w:t>
-      </w:r>
-      <w:r>
-        <w:t xml:space="preserve"> </w:t>
+      </w:r>
+      <w:r>
+        <w:rPr>
+          <w:b/>
+          <w:sz w:val="32"/>
+          <w:szCs w:val="32"/>
+        </w:rPr>
+        <w:t>Help</w:t>
+      </w:r>
+    </w:p>
+    <w:p>
+      <w:pPr>
+        <w:ind w:firstLine="720"/>
+      </w:pPr>
+      <w:r>
+        <w:tab/>
+      </w:r>
+      <w:r>
+        <w:tab/>
+      </w:r>
+      <w:r>
+        <w:tab/>
+      </w:r>
+      <w:bookmarkStart w:id="7" w:name="_GoBack"/>
+      <w:bookmarkEnd w:id="7"/>
+      <w:r>
+        <w:pict>
+          <v:shape id="_x0000_i1097" type="#_x0000_t75" style="width:185.4pt;height:244.8pt">
+            <v:imagedata r:id="rId24" o:title="IMG_20210318_182233"/>
+          </v:shape>
+        </w:pict>
       </w:r>
       <w:r>
         <w:br w:type="page"/>
       </w:r>
+    </w:p>
+    <w:p>
+      <w:pPr>
+        <w:ind w:firstLine="720"/>
+      </w:pPr>
     </w:p>
     <w:p>
       <w:pPr>
@@ -9350,7 +9911,6 @@
       </w:pPr>
       <w:bookmarkStart w:id="8" w:name="Eight_Conclusion"/>
       <w:r>
-        <w:lastRenderedPageBreak/>
         <w:t>8. Conclusion</w:t>
       </w:r>
     </w:p>
@@ -10021,7 +10581,7 @@
                 <w:szCs w:val="28"/>
               </w:rPr>
             </w:pPr>
-            <w:hyperlink r:id="rId17" w:history="1">
+            <w:hyperlink r:id="rId25" w:history="1">
               <w:r>
                 <w:rPr>
                   <w:rStyle w:val="Hyperlink"/>
@@ -10058,7 +10618,7 @@
                 <w:szCs w:val="28"/>
               </w:rPr>
             </w:pPr>
-            <w:hyperlink r:id="rId18" w:history="1">
+            <w:hyperlink r:id="rId26" w:history="1">
               <w:r>
                 <w:rPr>
                   <w:rStyle w:val="Hyperlink"/>
@@ -10136,7 +10696,7 @@
                 <w:szCs w:val="28"/>
               </w:rPr>
             </w:pPr>
-            <w:hyperlink r:id="rId19" w:history="1">
+            <w:hyperlink r:id="rId27" w:history="1">
               <w:r>
                 <w:rPr>
                   <w:rStyle w:val="Hyperlink"/>
@@ -10264,7 +10824,7 @@
                 <w:szCs w:val="28"/>
               </w:rPr>
             </w:pPr>
-            <w:hyperlink r:id="rId20" w:history="1">
+            <w:hyperlink r:id="rId28" w:history="1">
               <w:r>
                 <w:rPr>
                   <w:rStyle w:val="Hyperlink"/>
@@ -10385,7 +10945,7 @@
               </w:rPr>
               <w:t xml:space="preserve">  </w:t>
             </w:r>
-            <w:hyperlink r:id="rId21" w:history="1">
+            <w:hyperlink r:id="rId29" w:history="1">
               <w:r>
                 <w:rPr>
                   <w:rStyle w:val="Hyperlink"/>
@@ -10415,7 +10975,7 @@
               <w:lastRenderedPageBreak/>
               <w:t xml:space="preserve">Part 2:  </w:t>
             </w:r>
-            <w:hyperlink r:id="rId22" w:history="1">
+            <w:hyperlink r:id="rId30" w:history="1">
               <w:r>
                 <w:rPr>
                   <w:rStyle w:val="Hyperlink"/>
@@ -10423,7 +10983,25 @@
                   <w:sz w:val="28"/>
                   <w:szCs w:val="28"/>
                 </w:rPr>
-                <w:t>https://youtu.be/1VBuDk21J44</w:t>
+                <w:t>https://yout</w:t>
+              </w:r>
+              <w:r>
+                <w:rPr>
+                  <w:rStyle w:val="Hyperlink"/>
+                  <w:rFonts w:cstheme="minorHAnsi"/>
+                  <w:sz w:val="28"/>
+                  <w:szCs w:val="28"/>
+                </w:rPr>
+                <w:t>u</w:t>
+              </w:r>
+              <w:r>
+                <w:rPr>
+                  <w:rStyle w:val="Hyperlink"/>
+                  <w:rFonts w:cstheme="minorHAnsi"/>
+                  <w:sz w:val="28"/>
+                  <w:szCs w:val="28"/>
+                </w:rPr>
+                <w:t>.be/1VBuDk21J44</w:t>
               </w:r>
             </w:hyperlink>
           </w:p>
@@ -10502,7 +11080,7 @@
                 <w:szCs w:val="28"/>
               </w:rPr>
             </w:pPr>
-            <w:hyperlink r:id="rId23" w:history="1">
+            <w:hyperlink r:id="rId31" w:history="1">
               <w:r>
                 <w:rPr>
                   <w:rStyle w:val="Hyperlink"/>
@@ -11025,7 +11603,7 @@
                 <w:szCs w:val="28"/>
               </w:rPr>
             </w:pPr>
-            <w:hyperlink r:id="rId24" w:history="1">
+            <w:hyperlink r:id="rId32" w:history="1">
               <w:r>
                 <w:rPr>
                   <w:rStyle w:val="Hyperlink"/>
@@ -11135,7 +11713,7 @@
                 <w:szCs w:val="28"/>
               </w:rPr>
             </w:pPr>
-            <w:hyperlink r:id="rId25" w:history="1">
+            <w:hyperlink r:id="rId33" w:history="1">
               <w:r>
                 <w:rPr>
                   <w:rStyle w:val="Hyperlink"/>
@@ -11937,7 +12515,7 @@
                 <w:shd w:val="clear" w:color="auto" w:fill="FFFFFF"/>
               </w:rPr>
             </w:pPr>
-            <w:hyperlink r:id="rId26" w:history="1">
+            <w:hyperlink r:id="rId34" w:history="1">
               <w:r>
                 <w:rPr>
                   <w:rStyle w:val="Hyperlink"/>
@@ -12034,7 +12612,7 @@
       </w:pPr>
     </w:p>
     <w:sectPr>
-      <w:footerReference w:type="default" r:id="rId27"/>
+      <w:footerReference w:type="default" r:id="rId35"/>
       <w:pgSz w:w="12240" w:h="15840"/>
       <w:pgMar w:top="1440" w:right="1440" w:bottom="1440" w:left="1440" w:header="708" w:footer="708" w:gutter="0"/>
       <w:pgBorders w:offsetFrom="page">
@@ -12105,7 +12683,7 @@
           <w:rPr>
             <w:noProof/>
           </w:rPr>
-          <w:t>15</w:t>
+          <w:t>21</w:t>
         </w:r>
         <w:r>
           <w:rPr>
@@ -13806,7 +14384,6 @@
     <w:basedOn w:val="Normal"/>
     <w:link w:val="HeaderChar"/>
     <w:uiPriority w:val="99"/>
-    <w:semiHidden/>
     <w:unhideWhenUsed/>
     <w:rsid w:val="00754689"/>
     <w:pPr>
@@ -13822,7 +14399,6 @@
     <w:basedOn w:val="DefaultParagraphFont"/>
     <w:link w:val="Header"/>
     <w:uiPriority w:val="99"/>
-    <w:semiHidden/>
     <w:rsid w:val="00754689"/>
   </w:style>
   <w:style w:type="paragraph" w:styleId="Footer">
@@ -14041,6 +14617,25 @@
     <w:rPr>
       <w:color w:val="800080" w:themeColor="followedHyperlink"/>
       <w:u w:val="single"/>
+    </w:rPr>
+  </w:style>
+  <w:style w:type="paragraph" w:styleId="Caption">
+    <w:name w:val="caption"/>
+    <w:basedOn w:val="Normal"/>
+    <w:next w:val="Normal"/>
+    <w:uiPriority w:val="35"/>
+    <w:unhideWhenUsed/>
+    <w:qFormat/>
+    <w:rsid w:val="00284C11"/>
+    <w:pPr>
+      <w:spacing w:line="240" w:lineRule="auto"/>
+    </w:pPr>
+    <w:rPr>
+      <w:i/>
+      <w:iCs/>
+      <w:color w:val="1F497D" w:themeColor="text2"/>
+      <w:sz w:val="18"/>
+      <w:szCs w:val="18"/>
     </w:rPr>
   </w:style>
 </w:styles>
@@ -14334,7 +14929,7 @@
 </file>
 
 <file path=customXml/itemProps1.xml><?xml version="1.0" encoding="utf-8"?>
-<ds:datastoreItem xmlns:ds="http://schemas.openxmlformats.org/officeDocument/2006/customXml" ds:itemID="{B93A453B-1A59-4B74-A585-C3C267C7506B}">
+<ds:datastoreItem xmlns:ds="http://schemas.openxmlformats.org/officeDocument/2006/customXml" ds:itemID="{1B89B0D4-1B7F-4EF5-A2C3-98D064D9E89B}">
   <ds:schemaRefs>
     <ds:schemaRef ds:uri="http://schemas.openxmlformats.org/officeDocument/2006/bibliography"/>
   </ds:schemaRefs>
